--- a/TEST API REPORT.docx
+++ b/TEST API REPORT.docx
@@ -628,8 +628,6 @@
           <w:szCs w:val="26"/>
         </w:rPr>
       </w:pPr>
-      <w:bookmarkStart w:id="0" w:name="_GoBack"/>
-      <w:bookmarkEnd w:id="0"/>
     </w:p>
     <w:p>
       <w:pPr>
@@ -1826,6 +1824,8 @@
           <w:szCs w:val="26"/>
         </w:rPr>
       </w:pPr>
+      <w:bookmarkStart w:id="0" w:name="_GoBack"/>
+      <w:bookmarkEnd w:id="0"/>
     </w:p>
     <w:p>
       <w:pPr>
@@ -1876,7 +1876,21 @@
           <w:rFonts w:asciiTheme="majorHAnsi" w:hAnsiTheme="majorHAnsi" w:cstheme="majorHAnsi"/>
           <w:szCs w:val="26"/>
         </w:rPr>
-        <w:t xml:space="preserve">từ 20/05/2025 </w:t>
+        <w:t xml:space="preserve">từ </w:t>
+      </w:r>
+      <w:r>
+        <w:rPr>
+          <w:rFonts w:asciiTheme="majorHAnsi" w:hAnsiTheme="majorHAnsi" w:cstheme="majorHAnsi"/>
+          <w:szCs w:val="26"/>
+        </w:rPr>
+        <w:t>01</w:t>
+      </w:r>
+      <w:r>
+        <w:rPr>
+          <w:rFonts w:asciiTheme="majorHAnsi" w:hAnsiTheme="majorHAnsi" w:cstheme="majorHAnsi"/>
+          <w:szCs w:val="26"/>
+        </w:rPr>
+        <w:t xml:space="preserve">/05/2025 </w:t>
       </w:r>
       <w:r>
         <w:rPr>
@@ -1890,7 +1904,21 @@
           <w:rFonts w:asciiTheme="majorHAnsi" w:hAnsiTheme="majorHAnsi" w:cstheme="majorHAnsi"/>
           <w:szCs w:val="26"/>
         </w:rPr>
-        <w:t xml:space="preserve"> 27/05/2025</w:t>
+        <w:t xml:space="preserve"> </w:t>
+      </w:r>
+      <w:r>
+        <w:rPr>
+          <w:rFonts w:asciiTheme="majorHAnsi" w:hAnsiTheme="majorHAnsi" w:cstheme="majorHAnsi"/>
+          <w:szCs w:val="26"/>
+        </w:rPr>
+        <w:t>15</w:t>
+      </w:r>
+      <w:r>
+        <w:rPr>
+          <w:rFonts w:asciiTheme="majorHAnsi" w:hAnsiTheme="majorHAnsi" w:cstheme="majorHAnsi"/>
+          <w:szCs w:val="26"/>
+        </w:rPr>
+        <w:t>/05/2025</w:t>
       </w:r>
       <w:r>
         <w:rPr>
